--- a/Capstone Report.docx
+++ b/Capstone Report.docx
@@ -16,7 +16,7 @@
           <w:noProof/>
         </w:rPr>
         <w:drawing>
-          <wp:inline distT="0" distB="0" distL="0" distR="0">
+          <wp:inline distT="0" distB="0" distL="0" distR="0" wp14:anchorId="3C879C9E" wp14:editId="39902E71">
             <wp:extent cx="5486400" cy="3059430"/>
             <wp:effectExtent l="0" t="0" r="0" b="7620"/>
             <wp:docPr id="1" name="Picture 1" descr="Image result for Italian Restaurant"/>
@@ -115,7 +115,13 @@
         <w:t xml:space="preserve"> </w:t>
       </w:r>
       <w:r>
-        <w:t>1/2/19</w:t>
+        <w:t>1/</w:t>
+      </w:r>
+      <w:r>
+        <w:t>7</w:t>
+      </w:r>
+      <w:r>
+        <w:t>/19</w:t>
       </w:r>
       <w:r>
         <w:br w:type="page"/>
@@ -198,7 +204,7 @@
           <w:szCs w:val="24"/>
           <w:shd w:val="clear" w:color="auto" w:fill="FAFAFA"/>
         </w:rPr>
-        <w:t xml:space="preserve"> closer to retirement.  . </w:t>
+        <w:t xml:space="preserve"> closer to </w:t>
       </w:r>
       <w:r>
         <w:rPr>
@@ -208,7 +214,7 @@
           <w:szCs w:val="24"/>
           <w:shd w:val="clear" w:color="auto" w:fill="FAFAFA"/>
         </w:rPr>
-        <w:t>He</w:t>
+        <w:t>retirement. .</w:t>
       </w:r>
       <w:r>
         <w:rPr>
@@ -218,7 +224,7 @@
           <w:szCs w:val="24"/>
           <w:shd w:val="clear" w:color="auto" w:fill="FAFAFA"/>
         </w:rPr>
-        <w:t xml:space="preserve"> ha</w:t>
+        <w:t xml:space="preserve"> </w:t>
       </w:r>
       <w:r>
         <w:rPr>
@@ -228,7 +234,7 @@
           <w:szCs w:val="24"/>
           <w:shd w:val="clear" w:color="auto" w:fill="FAFAFA"/>
         </w:rPr>
-        <w:t>s</w:t>
+        <w:t>He</w:t>
       </w:r>
       <w:r>
         <w:rPr>
@@ -238,7 +244,7 @@
           <w:szCs w:val="24"/>
           <w:shd w:val="clear" w:color="auto" w:fill="FAFAFA"/>
         </w:rPr>
-        <w:t xml:space="preserve"> been in the restaurant business for 20 years</w:t>
+        <w:t xml:space="preserve"> ha</w:t>
       </w:r>
       <w:r>
         <w:rPr>
@@ -248,7 +254,7 @@
           <w:szCs w:val="24"/>
           <w:shd w:val="clear" w:color="auto" w:fill="FAFAFA"/>
         </w:rPr>
-        <w:t xml:space="preserve"> and </w:t>
+        <w:t>s</w:t>
       </w:r>
       <w:r>
         <w:rPr>
@@ -258,7 +264,7 @@
           <w:szCs w:val="24"/>
           <w:shd w:val="clear" w:color="auto" w:fill="FAFAFA"/>
         </w:rPr>
-        <w:t>ha</w:t>
+        <w:t xml:space="preserve"> been in the restaurant business for 20 years</w:t>
       </w:r>
       <w:r>
         <w:rPr>
@@ -268,7 +274,7 @@
           <w:szCs w:val="24"/>
           <w:shd w:val="clear" w:color="auto" w:fill="FAFAFA"/>
         </w:rPr>
-        <w:t>s</w:t>
+        <w:t xml:space="preserve"> and </w:t>
       </w:r>
       <w:r>
         <w:rPr>
@@ -278,7 +284,7 @@
           <w:szCs w:val="24"/>
           <w:shd w:val="clear" w:color="auto" w:fill="FAFAFA"/>
         </w:rPr>
-        <w:t xml:space="preserve"> owned several Italian Restaurants in New York.  </w:t>
+        <w:t>ha</w:t>
       </w:r>
       <w:r>
         <w:rPr>
@@ -288,7 +294,7 @@
           <w:szCs w:val="24"/>
           <w:shd w:val="clear" w:color="auto" w:fill="FAFAFA"/>
         </w:rPr>
-        <w:t>He</w:t>
+        <w:t>s</w:t>
       </w:r>
       <w:r>
         <w:rPr>
@@ -298,7 +304,7 @@
           <w:szCs w:val="24"/>
           <w:shd w:val="clear" w:color="auto" w:fill="FAFAFA"/>
         </w:rPr>
-        <w:t xml:space="preserve"> want</w:t>
+        <w:t xml:space="preserve"> owned several Italian Restaurants in New York.  </w:t>
       </w:r>
       <w:r>
         <w:rPr>
@@ -308,7 +314,7 @@
           <w:szCs w:val="24"/>
           <w:shd w:val="clear" w:color="auto" w:fill="FAFAFA"/>
         </w:rPr>
-        <w:t>s</w:t>
+        <w:t>He</w:t>
       </w:r>
       <w:r>
         <w:rPr>
@@ -318,7 +324,7 @@
           <w:szCs w:val="24"/>
           <w:shd w:val="clear" w:color="auto" w:fill="FAFAFA"/>
         </w:rPr>
-        <w:t xml:space="preserve"> to move to a quieter town, but </w:t>
+        <w:t xml:space="preserve"> want</w:t>
       </w:r>
       <w:r>
         <w:rPr>
@@ -328,7 +334,7 @@
           <w:szCs w:val="24"/>
           <w:shd w:val="clear" w:color="auto" w:fill="FAFAFA"/>
         </w:rPr>
-        <w:t>he</w:t>
+        <w:t>s</w:t>
       </w:r>
       <w:r>
         <w:rPr>
@@ -338,7 +344,7 @@
           <w:szCs w:val="24"/>
           <w:shd w:val="clear" w:color="auto" w:fill="FAFAFA"/>
         </w:rPr>
-        <w:t xml:space="preserve"> still need</w:t>
+        <w:t xml:space="preserve"> to move to a quieter town, but </w:t>
       </w:r>
       <w:r>
         <w:rPr>
@@ -348,7 +354,7 @@
           <w:szCs w:val="24"/>
           <w:shd w:val="clear" w:color="auto" w:fill="FAFAFA"/>
         </w:rPr>
-        <w:t>s</w:t>
+        <w:t>he</w:t>
       </w:r>
       <w:r>
         <w:rPr>
@@ -358,7 +364,7 @@
           <w:szCs w:val="24"/>
           <w:shd w:val="clear" w:color="auto" w:fill="FAFAFA"/>
         </w:rPr>
-        <w:t xml:space="preserve"> income.  </w:t>
+        <w:t xml:space="preserve"> still need</w:t>
       </w:r>
       <w:r>
         <w:rPr>
@@ -368,7 +374,7 @@
           <w:szCs w:val="24"/>
           <w:shd w:val="clear" w:color="auto" w:fill="FAFAFA"/>
         </w:rPr>
-        <w:t>He has asked me to</w:t>
+        <w:t>s</w:t>
       </w:r>
       <w:r>
         <w:rPr>
@@ -378,7 +384,7 @@
           <w:szCs w:val="24"/>
           <w:shd w:val="clear" w:color="auto" w:fill="FAFAFA"/>
         </w:rPr>
-        <w:t xml:space="preserve"> research other cities to see which towns are need of a good Italian restaurant.  I am currently looking at Raleigh North Carolina.  I decided to research Italian restaurant</w:t>
+        <w:t xml:space="preserve"> income.  </w:t>
       </w:r>
       <w:r>
         <w:rPr>
@@ -388,7 +394,7 @@
           <w:szCs w:val="24"/>
           <w:shd w:val="clear" w:color="auto" w:fill="FAFAFA"/>
         </w:rPr>
-        <w:t xml:space="preserve"> competitors</w:t>
+        <w:t>He has asked me to</w:t>
       </w:r>
       <w:r>
         <w:rPr>
@@ -398,7 +404,7 @@
           <w:szCs w:val="24"/>
           <w:shd w:val="clear" w:color="auto" w:fill="FAFAFA"/>
         </w:rPr>
-        <w:t xml:space="preserve">, </w:t>
+        <w:t xml:space="preserve"> research other cities to see which towns are need of a good Italian restaurant.  I am currently looking at Raleigh North Carolina.  I decided to research Italian restaurant</w:t>
       </w:r>
       <w:r>
         <w:rPr>
@@ -408,7 +414,7 @@
           <w:szCs w:val="24"/>
           <w:shd w:val="clear" w:color="auto" w:fill="FAFAFA"/>
         </w:rPr>
-        <w:t>Cafes, Shopping, and Nightlife.</w:t>
+        <w:t xml:space="preserve"> competitors</w:t>
       </w:r>
       <w:r>
         <w:rPr>
@@ -418,7 +424,37 @@
           <w:szCs w:val="24"/>
           <w:shd w:val="clear" w:color="auto" w:fill="FAFAFA"/>
         </w:rPr>
-        <w:t xml:space="preserve">  I am most interested in finding places from the different categories and seeing where in Raleigh are the greatest concentration of other Italian Restaurants located.</w:t>
+        <w:t xml:space="preserve">, </w:t>
+      </w:r>
+      <w:r>
+        <w:rPr>
+          <w:rFonts w:cs="Arial"/>
+          <w:color w:val="373A3C"/>
+          <w:sz w:val="24"/>
+          <w:szCs w:val="24"/>
+          <w:shd w:val="clear" w:color="auto" w:fill="FAFAFA"/>
+        </w:rPr>
+        <w:t>Cafes, Shopping, and Nightlife.</w:t>
+      </w:r>
+      <w:r>
+        <w:rPr>
+          <w:rFonts w:cs="Arial"/>
+          <w:color w:val="373A3C"/>
+          <w:sz w:val="24"/>
+          <w:szCs w:val="24"/>
+          <w:shd w:val="clear" w:color="auto" w:fill="FAFAFA"/>
+        </w:rPr>
+        <w:t xml:space="preserve">  I am most interested in finding places from the different categories and seeing where in Raleigh are the greatest concentration of other Italian Restaurants located</w:t>
+      </w:r>
+      <w:r>
+        <w:rPr>
+          <w:rFonts w:cs="Arial"/>
+          <w:color w:val="373A3C"/>
+          <w:sz w:val="24"/>
+          <w:szCs w:val="24"/>
+          <w:shd w:val="clear" w:color="auto" w:fill="FAFAFA"/>
+        </w:rPr>
+        <w:t xml:space="preserve"> in conjunction with other popular cafes, shopping, and Nightlife venues.</w:t>
       </w:r>
     </w:p>
     <w:p>
@@ -432,12 +468,15 @@
     <w:p>
       <w:pPr>
         <w:rPr>
-          <w:sz w:val="24"/>
-          <w:szCs w:val="24"/>
-        </w:rPr>
-      </w:pPr>
-      <w:r>
-        <w:rPr>
+          <w:color w:val="auto"/>
+          <w:sz w:val="24"/>
+          <w:szCs w:val="24"/>
+          <w:shd w:val="clear" w:color="auto" w:fill="FAFAFA"/>
+        </w:rPr>
+      </w:pPr>
+      <w:r>
+        <w:rPr>
+          <w:color w:val="auto"/>
           <w:sz w:val="24"/>
           <w:szCs w:val="24"/>
           <w:shd w:val="clear" w:color="auto" w:fill="FAFAFA"/>
@@ -446,6 +485,7 @@
       </w:r>
       <w:r>
         <w:rPr>
+          <w:color w:val="auto"/>
           <w:sz w:val="24"/>
           <w:szCs w:val="24"/>
           <w:shd w:val="clear" w:color="auto" w:fill="FAFAFA"/>
@@ -454,6 +494,7 @@
       </w:r>
       <w:r>
         <w:rPr>
+          <w:color w:val="auto"/>
           <w:sz w:val="24"/>
           <w:szCs w:val="24"/>
           <w:shd w:val="clear" w:color="auto" w:fill="FAFAFA"/>
@@ -462,6 +503,7 @@
       </w:r>
       <w:r>
         <w:rPr>
+          <w:color w:val="auto"/>
           <w:sz w:val="24"/>
           <w:szCs w:val="24"/>
           <w:shd w:val="clear" w:color="auto" w:fill="FAFAFA"/>
@@ -470,6 +512,7 @@
       </w:r>
       <w:r>
         <w:rPr>
+          <w:color w:val="auto"/>
           <w:sz w:val="24"/>
           <w:szCs w:val="24"/>
           <w:shd w:val="clear" w:color="auto" w:fill="FAFAFA"/>
@@ -478,6 +521,7 @@
       </w:r>
       <w:r>
         <w:rPr>
+          <w:color w:val="auto"/>
           <w:sz w:val="24"/>
           <w:szCs w:val="24"/>
           <w:shd w:val="clear" w:color="auto" w:fill="FAFAFA"/>
@@ -486,6 +530,7 @@
       </w:r>
       <w:r>
         <w:rPr>
+          <w:color w:val="auto"/>
           <w:sz w:val="24"/>
           <w:szCs w:val="24"/>
           <w:shd w:val="clear" w:color="auto" w:fill="FAFAFA"/>
@@ -494,6 +539,7 @@
       </w:r>
       <w:r>
         <w:rPr>
+          <w:color w:val="auto"/>
           <w:sz w:val="24"/>
           <w:szCs w:val="24"/>
           <w:shd w:val="clear" w:color="auto" w:fill="FAFAFA"/>
@@ -502,6 +548,7 @@
       </w:r>
       <w:r>
         <w:rPr>
+          <w:color w:val="auto"/>
           <w:sz w:val="24"/>
           <w:szCs w:val="24"/>
           <w:shd w:val="clear" w:color="auto" w:fill="FAFAFA"/>
@@ -510,6 +557,7 @@
       </w:r>
       <w:r>
         <w:rPr>
+          <w:color w:val="auto"/>
           <w:sz w:val="24"/>
           <w:szCs w:val="24"/>
           <w:shd w:val="clear" w:color="auto" w:fill="FAFAFA"/>
@@ -518,49 +566,1048 @@
       </w:r>
       <w:r>
         <w:rPr>
+          <w:color w:val="auto"/>
           <w:sz w:val="24"/>
           <w:szCs w:val="24"/>
           <w:shd w:val="clear" w:color="auto" w:fill="FAFAFA"/>
         </w:rPr>
         <w:t xml:space="preserve">We will utilize the data from Foursquare.  </w:t>
       </w:r>
+      <w:r>
+        <w:rPr>
+          <w:color w:val="auto"/>
+          <w:sz w:val="24"/>
+          <w:szCs w:val="24"/>
+          <w:shd w:val="clear" w:color="auto" w:fill="FAFAFA"/>
+        </w:rPr>
+        <w:t xml:space="preserve">We will look at features such as name, </w:t>
+      </w:r>
+      <w:r>
+        <w:rPr>
+          <w:color w:val="auto"/>
+          <w:sz w:val="24"/>
+          <w:szCs w:val="24"/>
+          <w:shd w:val="clear" w:color="auto" w:fill="FAFAFA"/>
+        </w:rPr>
+        <w:t xml:space="preserve">categories, </w:t>
+      </w:r>
+      <w:r>
+        <w:rPr>
+          <w:color w:val="auto"/>
+          <w:sz w:val="24"/>
+          <w:szCs w:val="24"/>
+          <w:shd w:val="clear" w:color="auto" w:fill="FAFAFA"/>
+        </w:rPr>
+        <w:t>address, cross street, latitude, longitude</w:t>
+      </w:r>
+      <w:r>
+        <w:rPr>
+          <w:color w:val="auto"/>
+          <w:sz w:val="24"/>
+          <w:szCs w:val="24"/>
+          <w:shd w:val="clear" w:color="auto" w:fill="FAFAFA"/>
+        </w:rPr>
+        <w:t>.</w:t>
+      </w:r>
+    </w:p>
+    <w:p>
+      <w:pPr>
+        <w:pStyle w:val="Heading1"/>
+      </w:pPr>
+      <w:r>
+        <w:t>Methodology</w:t>
+      </w:r>
+    </w:p>
+    <w:p>
+      <w:pPr>
+        <w:rPr>
+          <w:color w:val="auto"/>
+        </w:rPr>
+      </w:pPr>
+      <w:r>
+        <w:rPr>
+          <w:color w:val="auto"/>
+        </w:rPr>
+        <w:t xml:space="preserve">The goal was to locate Raleigh’s largest concentration of venues from the 4 categories in order to suggest to my friend where his Restaurant would be most populated.  </w:t>
+      </w:r>
+      <w:r>
+        <w:rPr>
+          <w:color w:val="auto"/>
+        </w:rPr>
+        <w:t xml:space="preserve">Raleigh has </w:t>
+      </w:r>
+      <w:r>
+        <w:rPr>
+          <w:color w:val="auto"/>
+        </w:rPr>
+        <w:t xml:space="preserve">15 zip codes which represents many neighborhoods. I first obtained geographical latitude and longitude coordinates using the zip codes and plugging them into Google’s Geocode API. I then created a </w:t>
+      </w:r>
+      <w:proofErr w:type="spellStart"/>
+      <w:r>
+        <w:rPr>
+          <w:color w:val="auto"/>
+        </w:rPr>
+        <w:t>dataframe</w:t>
+      </w:r>
+      <w:proofErr w:type="spellEnd"/>
+      <w:r>
+        <w:rPr>
+          <w:color w:val="auto"/>
+        </w:rPr>
+        <w:t xml:space="preserve"> with the Raleigh zip codes and their respective geocoordinates.  I then created a Folium Map of Raleigh and its zip codes</w:t>
+      </w:r>
+      <w:r>
+        <w:rPr>
+          <w:color w:val="auto"/>
+        </w:rPr>
+        <w:t xml:space="preserve"> shown here:</w:t>
+      </w:r>
+    </w:p>
+    <w:p>
+      <w:pPr>
+        <w:rPr>
+          <w:color w:val="auto"/>
+        </w:rPr>
+      </w:pPr>
+      <w:r>
+        <w:rPr>
+          <w:noProof/>
+          <w:color w:val="auto"/>
+        </w:rPr>
+        <w:lastRenderedPageBreak/>
+        <w:drawing>
+          <wp:inline distT="0" distB="0" distL="0" distR="0" wp14:anchorId="6B52851B" wp14:editId="57C957C4">
+            <wp:extent cx="5486400" cy="2291080"/>
+            <wp:effectExtent l="0" t="0" r="0" b="0"/>
+            <wp:docPr id="2" name="Picture 2" descr="A close up of a map&#10;&#10;Description automatically generated"/>
+            <wp:cNvGraphicFramePr>
+              <a:graphicFrameLocks xmlns:a="http://schemas.openxmlformats.org/drawingml/2006/main" noChangeAspect="1"/>
+            </wp:cNvGraphicFramePr>
+            <a:graphic xmlns:a="http://schemas.openxmlformats.org/drawingml/2006/main">
+              <a:graphicData uri="http://schemas.openxmlformats.org/drawingml/2006/picture">
+                <pic:pic xmlns:pic="http://schemas.openxmlformats.org/drawingml/2006/picture">
+                  <pic:nvPicPr>
+                    <pic:cNvPr id="2" name="CapstoneRaleighZipCodeMap.png"/>
+                    <pic:cNvPicPr/>
+                  </pic:nvPicPr>
+                  <pic:blipFill>
+                    <a:blip r:embed="rId8" cstate="print">
+                      <a:extLst>
+                        <a:ext uri="{28A0092B-C50C-407E-A947-70E740481C1C}">
+                          <a14:useLocalDpi xmlns:a14="http://schemas.microsoft.com/office/drawing/2010/main" val="0"/>
+                        </a:ext>
+                      </a:extLst>
+                    </a:blip>
+                    <a:stretch>
+                      <a:fillRect/>
+                    </a:stretch>
+                  </pic:blipFill>
+                  <pic:spPr>
+                    <a:xfrm>
+                      <a:off x="0" y="0"/>
+                      <a:ext cx="5486400" cy="2291080"/>
+                    </a:xfrm>
+                    <a:prstGeom prst="rect">
+                      <a:avLst/>
+                    </a:prstGeom>
+                  </pic:spPr>
+                </pic:pic>
+              </a:graphicData>
+            </a:graphic>
+          </wp:inline>
+        </w:drawing>
+      </w:r>
+    </w:p>
+    <w:p>
+      <w:pPr>
+        <w:rPr>
+          <w:color w:val="auto"/>
+        </w:rPr>
+      </w:pPr>
+    </w:p>
+    <w:p>
+      <w:pPr>
+        <w:rPr>
+          <w:color w:val="auto"/>
+        </w:rPr>
+      </w:pPr>
+      <w:r>
+        <w:rPr>
+          <w:color w:val="auto"/>
+        </w:rPr>
+        <w:t>Using</w:t>
+      </w:r>
+      <w:r>
+        <w:rPr>
+          <w:color w:val="auto"/>
+        </w:rPr>
+        <w:t xml:space="preserve"> the </w:t>
+      </w:r>
+      <w:r>
+        <w:rPr>
+          <w:color w:val="auto"/>
+        </w:rPr>
+        <w:t>Foursquare</w:t>
+      </w:r>
+      <w:r>
+        <w:rPr>
+          <w:color w:val="auto"/>
+        </w:rPr>
+        <w:t xml:space="preserve"> API I was able to obtain a listing of the venues I was interested in. To accomplish this I filtered the search by zip code and category name.  </w:t>
+      </w:r>
+    </w:p>
+    <w:p>
+      <w:pPr>
+        <w:rPr>
+          <w:color w:val="auto"/>
+        </w:rPr>
+      </w:pPr>
+      <w:r>
+        <w:rPr>
+          <w:color w:val="auto"/>
+        </w:rPr>
+        <w:t>Then I created another Folium Map</w:t>
+      </w:r>
+      <w:r>
+        <w:rPr>
+          <w:color w:val="auto"/>
+        </w:rPr>
+        <w:t xml:space="preserve"> of Raleigh Venues from the four categories shown here:</w:t>
+      </w:r>
+    </w:p>
+    <w:p>
+      <w:pPr>
+        <w:rPr>
+          <w:color w:val="auto"/>
+        </w:rPr>
+      </w:pPr>
+      <w:r>
+        <w:rPr>
+          <w:noProof/>
+          <w:color w:val="auto"/>
+        </w:rPr>
+        <w:drawing>
+          <wp:inline distT="0" distB="0" distL="0" distR="0" wp14:anchorId="6238D6E3" wp14:editId="3998B6C1">
+            <wp:extent cx="5486400" cy="2390775"/>
+            <wp:effectExtent l="0" t="0" r="0" b="9525"/>
+            <wp:docPr id="3" name="Picture 3" descr="A picture containing text, map&#10;&#10;Description automatically generated"/>
+            <wp:cNvGraphicFramePr>
+              <a:graphicFrameLocks xmlns:a="http://schemas.openxmlformats.org/drawingml/2006/main" noChangeAspect="1"/>
+            </wp:cNvGraphicFramePr>
+            <a:graphic xmlns:a="http://schemas.openxmlformats.org/drawingml/2006/main">
+              <a:graphicData uri="http://schemas.openxmlformats.org/drawingml/2006/picture">
+                <pic:pic xmlns:pic="http://schemas.openxmlformats.org/drawingml/2006/picture">
+                  <pic:nvPicPr>
+                    <pic:cNvPr id="3" name="CapstoneCategoryZipCodeMap.png"/>
+                    <pic:cNvPicPr/>
+                  </pic:nvPicPr>
+                  <pic:blipFill>
+                    <a:blip r:embed="rId9" cstate="print">
+                      <a:extLst>
+                        <a:ext uri="{28A0092B-C50C-407E-A947-70E740481C1C}">
+                          <a14:useLocalDpi xmlns:a14="http://schemas.microsoft.com/office/drawing/2010/main" val="0"/>
+                        </a:ext>
+                      </a:extLst>
+                    </a:blip>
+                    <a:stretch>
+                      <a:fillRect/>
+                    </a:stretch>
+                  </pic:blipFill>
+                  <pic:spPr>
+                    <a:xfrm>
+                      <a:off x="0" y="0"/>
+                      <a:ext cx="5486400" cy="2390775"/>
+                    </a:xfrm>
+                    <a:prstGeom prst="rect">
+                      <a:avLst/>
+                    </a:prstGeom>
+                  </pic:spPr>
+                </pic:pic>
+              </a:graphicData>
+            </a:graphic>
+          </wp:inline>
+        </w:drawing>
+      </w:r>
+    </w:p>
+    <w:p>
+      <w:pPr>
+        <w:rPr>
+          <w:color w:val="auto"/>
+        </w:rPr>
+      </w:pPr>
+      <w:r>
+        <w:rPr>
+          <w:color w:val="auto"/>
+        </w:rPr>
+        <w:t xml:space="preserve">I then prepared the venues for clustering. I used the </w:t>
+      </w:r>
+      <w:proofErr w:type="spellStart"/>
+      <w:r>
+        <w:rPr>
+          <w:color w:val="auto"/>
+        </w:rPr>
+        <w:t>LabelEncoder</w:t>
+      </w:r>
+      <w:proofErr w:type="spellEnd"/>
+      <w:r>
+        <w:rPr>
+          <w:color w:val="auto"/>
+        </w:rPr>
+        <w:t xml:space="preserve"> class from the </w:t>
+      </w:r>
+      <w:proofErr w:type="spellStart"/>
+      <w:r>
+        <w:rPr>
+          <w:color w:val="auto"/>
+        </w:rPr>
+        <w:t>scikit</w:t>
+      </w:r>
+      <w:proofErr w:type="spellEnd"/>
+      <w:r>
+        <w:rPr>
+          <w:color w:val="auto"/>
+        </w:rPr>
+        <w:t>-learn library to encode the zip code and category into numerical codes for easier processing. K-Means Clustering was used to group together the venues</w:t>
+      </w:r>
+    </w:p>
+    <w:p>
+      <w:pPr>
+        <w:pStyle w:val="Heading1"/>
+        <w:rPr>
+          <w:rFonts w:eastAsia="Times New Roman"/>
+        </w:rPr>
+      </w:pPr>
+      <w:r>
+        <w:rPr>
+          <w:rFonts w:eastAsia="Times New Roman"/>
+        </w:rPr>
+        <w:t>Results</w:t>
+      </w:r>
+    </w:p>
+    <w:p>
+      <w:pPr>
+        <w:shd w:val="clear" w:color="auto" w:fill="FAFAFA"/>
+        <w:spacing w:before="100" w:beforeAutospacing="1" w:after="150" w:line="240" w:lineRule="auto"/>
+        <w:rPr>
+          <w:rFonts w:ascii="Arial" w:eastAsia="Times New Roman" w:hAnsi="Arial" w:cs="Arial"/>
+          <w:color w:val="373A3C"/>
+          <w:sz w:val="21"/>
+          <w:szCs w:val="21"/>
+        </w:rPr>
+      </w:pPr>
+      <w:r>
+        <w:rPr>
+          <w:rFonts w:ascii="Arial" w:eastAsia="Times New Roman" w:hAnsi="Arial" w:cs="Arial"/>
+          <w:color w:val="373A3C"/>
+          <w:sz w:val="21"/>
+          <w:szCs w:val="21"/>
+        </w:rPr>
+        <w:t>Four clusters were determined to be the best fit. So I color coded them by category:</w:t>
+      </w:r>
+    </w:p>
+    <w:p>
+      <w:pPr>
+        <w:rPr>
+          <w:color w:val="auto"/>
+        </w:rPr>
+      </w:pPr>
+      <w:r>
+        <w:rPr>
+          <w:color w:val="auto"/>
+        </w:rPr>
+        <w:lastRenderedPageBreak/>
+        <w:t>Cluster 1: Cafes – red</w:t>
+      </w:r>
+    </w:p>
+    <w:p>
+      <w:pPr>
+        <w:rPr>
+          <w:color w:val="auto"/>
+        </w:rPr>
+      </w:pPr>
+      <w:r>
+        <w:rPr>
+          <w:color w:val="auto"/>
+        </w:rPr>
+        <w:t>Cluster2: Italian Restaurants – purple</w:t>
+      </w:r>
+    </w:p>
+    <w:p>
+      <w:pPr>
+        <w:rPr>
+          <w:color w:val="auto"/>
+        </w:rPr>
+      </w:pPr>
+      <w:r>
+        <w:rPr>
+          <w:color w:val="auto"/>
+        </w:rPr>
+        <w:t>Cluster 3: Nightlife – green</w:t>
+      </w:r>
+    </w:p>
+    <w:p>
+      <w:pPr>
+        <w:rPr>
+          <w:color w:val="auto"/>
+        </w:rPr>
+      </w:pPr>
+      <w:r>
+        <w:rPr>
+          <w:color w:val="auto"/>
+        </w:rPr>
+        <w:t>Cluster 4: Shopping - yellow</w:t>
+      </w:r>
+    </w:p>
+    <w:p>
+      <w:pPr>
+        <w:rPr>
+          <w:color w:val="auto"/>
+        </w:rPr>
+      </w:pPr>
+      <w:r>
+        <w:rPr>
+          <w:color w:val="auto"/>
+        </w:rPr>
+        <w:t xml:space="preserve">I </w:t>
+      </w:r>
+      <w:r>
+        <w:rPr>
+          <w:color w:val="auto"/>
+        </w:rPr>
+        <w:t>counted the totals from the venues and grouped them by zip code</w:t>
+      </w:r>
+      <w:r>
+        <w:rPr>
+          <w:color w:val="auto"/>
+        </w:rPr>
+        <w:t xml:space="preserve">.  The results </w:t>
+      </w:r>
+      <w:r>
+        <w:rPr>
+          <w:color w:val="auto"/>
+        </w:rPr>
+        <w:t>are shown by zip code and the quantity of four category venues in them.</w:t>
+      </w:r>
+    </w:p>
+    <w:p>
+      <w:pPr>
+        <w:shd w:val="clear" w:color="auto" w:fill="FFFFFF"/>
+        <w:tabs>
+          <w:tab w:val="left" w:pos="916"/>
+          <w:tab w:val="left" w:pos="1832"/>
+          <w:tab w:val="left" w:pos="2748"/>
+          <w:tab w:val="left" w:pos="3664"/>
+          <w:tab w:val="left" w:pos="4580"/>
+          <w:tab w:val="left" w:pos="5496"/>
+          <w:tab w:val="left" w:pos="6412"/>
+          <w:tab w:val="left" w:pos="7328"/>
+          <w:tab w:val="left" w:pos="8244"/>
+          <w:tab w:val="left" w:pos="9160"/>
+          <w:tab w:val="left" w:pos="10076"/>
+          <w:tab w:val="left" w:pos="10992"/>
+          <w:tab w:val="left" w:pos="11908"/>
+          <w:tab w:val="left" w:pos="12824"/>
+          <w:tab w:val="left" w:pos="13740"/>
+          <w:tab w:val="left" w:pos="14656"/>
+        </w:tabs>
+        <w:wordWrap w:val="0"/>
+        <w:spacing w:before="0" w:after="0" w:line="240" w:lineRule="auto"/>
+        <w:rPr>
+          <w:rFonts w:ascii="var(--jp-code-font-family)" w:eastAsia="Times New Roman" w:hAnsi="var(--jp-code-font-family)" w:cs="Courier New"/>
+          <w:color w:val="auto"/>
+          <w:sz w:val="20"/>
+          <w:szCs w:val="20"/>
+        </w:rPr>
+      </w:pPr>
+      <w:r>
+        <w:rPr>
+          <w:rFonts w:ascii="var(--jp-code-font-family)" w:eastAsia="Times New Roman" w:hAnsi="var(--jp-code-font-family)" w:cs="Courier New"/>
+          <w:color w:val="auto"/>
+          <w:sz w:val="20"/>
+          <w:szCs w:val="20"/>
+        </w:rPr>
+        <w:t>27601    23</w:t>
+      </w:r>
+    </w:p>
+    <w:p>
+      <w:pPr>
+        <w:shd w:val="clear" w:color="auto" w:fill="FFFFFF"/>
+        <w:tabs>
+          <w:tab w:val="left" w:pos="916"/>
+          <w:tab w:val="left" w:pos="1832"/>
+          <w:tab w:val="left" w:pos="2748"/>
+          <w:tab w:val="left" w:pos="3664"/>
+          <w:tab w:val="left" w:pos="4580"/>
+          <w:tab w:val="left" w:pos="5496"/>
+          <w:tab w:val="left" w:pos="6412"/>
+          <w:tab w:val="left" w:pos="7328"/>
+          <w:tab w:val="left" w:pos="8244"/>
+          <w:tab w:val="left" w:pos="9160"/>
+          <w:tab w:val="left" w:pos="10076"/>
+          <w:tab w:val="left" w:pos="10992"/>
+          <w:tab w:val="left" w:pos="11908"/>
+          <w:tab w:val="left" w:pos="12824"/>
+          <w:tab w:val="left" w:pos="13740"/>
+          <w:tab w:val="left" w:pos="14656"/>
+        </w:tabs>
+        <w:wordWrap w:val="0"/>
+        <w:spacing w:before="0" w:after="0" w:line="240" w:lineRule="auto"/>
+        <w:rPr>
+          <w:rFonts w:ascii="var(--jp-code-font-family)" w:eastAsia="Times New Roman" w:hAnsi="var(--jp-code-font-family)" w:cs="Courier New"/>
+          <w:color w:val="auto"/>
+          <w:sz w:val="20"/>
+          <w:szCs w:val="20"/>
+        </w:rPr>
+      </w:pPr>
+      <w:r>
+        <w:rPr>
+          <w:rFonts w:ascii="var(--jp-code-font-family)" w:eastAsia="Times New Roman" w:hAnsi="var(--jp-code-font-family)" w:cs="Courier New"/>
+          <w:color w:val="auto"/>
+          <w:sz w:val="20"/>
+          <w:szCs w:val="20"/>
+        </w:rPr>
+        <w:t>27612    15</w:t>
+      </w:r>
+    </w:p>
+    <w:p>
+      <w:pPr>
+        <w:shd w:val="clear" w:color="auto" w:fill="FFFFFF"/>
+        <w:tabs>
+          <w:tab w:val="left" w:pos="916"/>
+          <w:tab w:val="left" w:pos="1832"/>
+          <w:tab w:val="left" w:pos="2748"/>
+          <w:tab w:val="left" w:pos="3664"/>
+          <w:tab w:val="left" w:pos="4580"/>
+          <w:tab w:val="left" w:pos="5496"/>
+          <w:tab w:val="left" w:pos="6412"/>
+          <w:tab w:val="left" w:pos="7328"/>
+          <w:tab w:val="left" w:pos="8244"/>
+          <w:tab w:val="left" w:pos="9160"/>
+          <w:tab w:val="left" w:pos="10076"/>
+          <w:tab w:val="left" w:pos="10992"/>
+          <w:tab w:val="left" w:pos="11908"/>
+          <w:tab w:val="left" w:pos="12824"/>
+          <w:tab w:val="left" w:pos="13740"/>
+          <w:tab w:val="left" w:pos="14656"/>
+        </w:tabs>
+        <w:wordWrap w:val="0"/>
+        <w:spacing w:before="0" w:after="0" w:line="240" w:lineRule="auto"/>
+        <w:rPr>
+          <w:rFonts w:ascii="var(--jp-code-font-family)" w:eastAsia="Times New Roman" w:hAnsi="var(--jp-code-font-family)" w:cs="Courier New"/>
+          <w:color w:val="auto"/>
+          <w:sz w:val="20"/>
+          <w:szCs w:val="20"/>
+        </w:rPr>
+      </w:pPr>
+      <w:r>
+        <w:rPr>
+          <w:rFonts w:ascii="var(--jp-code-font-family)" w:eastAsia="Times New Roman" w:hAnsi="var(--jp-code-font-family)" w:cs="Courier New"/>
+          <w:color w:val="auto"/>
+          <w:sz w:val="20"/>
+          <w:szCs w:val="20"/>
+        </w:rPr>
+        <w:t>27609    13</w:t>
+      </w:r>
+    </w:p>
+    <w:p>
+      <w:pPr>
+        <w:shd w:val="clear" w:color="auto" w:fill="FFFFFF"/>
+        <w:tabs>
+          <w:tab w:val="left" w:pos="916"/>
+          <w:tab w:val="left" w:pos="1832"/>
+          <w:tab w:val="left" w:pos="2748"/>
+          <w:tab w:val="left" w:pos="3664"/>
+          <w:tab w:val="left" w:pos="4580"/>
+          <w:tab w:val="left" w:pos="5496"/>
+          <w:tab w:val="left" w:pos="6412"/>
+          <w:tab w:val="left" w:pos="7328"/>
+          <w:tab w:val="left" w:pos="8244"/>
+          <w:tab w:val="left" w:pos="9160"/>
+          <w:tab w:val="left" w:pos="10076"/>
+          <w:tab w:val="left" w:pos="10992"/>
+          <w:tab w:val="left" w:pos="11908"/>
+          <w:tab w:val="left" w:pos="12824"/>
+          <w:tab w:val="left" w:pos="13740"/>
+          <w:tab w:val="left" w:pos="14656"/>
+        </w:tabs>
+        <w:wordWrap w:val="0"/>
+        <w:spacing w:before="0" w:after="0" w:line="240" w:lineRule="auto"/>
+        <w:rPr>
+          <w:rFonts w:ascii="var(--jp-code-font-family)" w:eastAsia="Times New Roman" w:hAnsi="var(--jp-code-font-family)" w:cs="Courier New"/>
+          <w:color w:val="auto"/>
+          <w:sz w:val="20"/>
+          <w:szCs w:val="20"/>
+        </w:rPr>
+      </w:pPr>
+      <w:r>
+        <w:rPr>
+          <w:rFonts w:ascii="var(--jp-code-font-family)" w:eastAsia="Times New Roman" w:hAnsi="var(--jp-code-font-family)" w:cs="Courier New"/>
+          <w:color w:val="auto"/>
+          <w:sz w:val="20"/>
+          <w:szCs w:val="20"/>
+        </w:rPr>
+        <w:t>27603    10</w:t>
+      </w:r>
+    </w:p>
+    <w:p>
+      <w:pPr>
+        <w:shd w:val="clear" w:color="auto" w:fill="FFFFFF"/>
+        <w:tabs>
+          <w:tab w:val="left" w:pos="916"/>
+          <w:tab w:val="left" w:pos="1832"/>
+          <w:tab w:val="left" w:pos="2748"/>
+          <w:tab w:val="left" w:pos="3664"/>
+          <w:tab w:val="left" w:pos="4580"/>
+          <w:tab w:val="left" w:pos="5496"/>
+          <w:tab w:val="left" w:pos="6412"/>
+          <w:tab w:val="left" w:pos="7328"/>
+          <w:tab w:val="left" w:pos="8244"/>
+          <w:tab w:val="left" w:pos="9160"/>
+          <w:tab w:val="left" w:pos="10076"/>
+          <w:tab w:val="left" w:pos="10992"/>
+          <w:tab w:val="left" w:pos="11908"/>
+          <w:tab w:val="left" w:pos="12824"/>
+          <w:tab w:val="left" w:pos="13740"/>
+          <w:tab w:val="left" w:pos="14656"/>
+        </w:tabs>
+        <w:wordWrap w:val="0"/>
+        <w:spacing w:before="0" w:after="0" w:line="240" w:lineRule="auto"/>
+        <w:rPr>
+          <w:rFonts w:ascii="var(--jp-code-font-family)" w:eastAsia="Times New Roman" w:hAnsi="var(--jp-code-font-family)" w:cs="Courier New"/>
+          <w:color w:val="auto"/>
+          <w:sz w:val="20"/>
+          <w:szCs w:val="20"/>
+        </w:rPr>
+      </w:pPr>
+      <w:r>
+        <w:rPr>
+          <w:rFonts w:ascii="var(--jp-code-font-family)" w:eastAsia="Times New Roman" w:hAnsi="var(--jp-code-font-family)" w:cs="Courier New"/>
+          <w:color w:val="auto"/>
+          <w:sz w:val="20"/>
+          <w:szCs w:val="20"/>
+        </w:rPr>
+        <w:t>27617    10</w:t>
+      </w:r>
+    </w:p>
+    <w:p>
+      <w:pPr>
+        <w:shd w:val="clear" w:color="auto" w:fill="FFFFFF"/>
+        <w:tabs>
+          <w:tab w:val="left" w:pos="916"/>
+          <w:tab w:val="left" w:pos="1832"/>
+          <w:tab w:val="left" w:pos="2748"/>
+          <w:tab w:val="left" w:pos="3664"/>
+          <w:tab w:val="left" w:pos="4580"/>
+          <w:tab w:val="left" w:pos="5496"/>
+          <w:tab w:val="left" w:pos="6412"/>
+          <w:tab w:val="left" w:pos="7328"/>
+          <w:tab w:val="left" w:pos="8244"/>
+          <w:tab w:val="left" w:pos="9160"/>
+          <w:tab w:val="left" w:pos="10076"/>
+          <w:tab w:val="left" w:pos="10992"/>
+          <w:tab w:val="left" w:pos="11908"/>
+          <w:tab w:val="left" w:pos="12824"/>
+          <w:tab w:val="left" w:pos="13740"/>
+          <w:tab w:val="left" w:pos="14656"/>
+        </w:tabs>
+        <w:wordWrap w:val="0"/>
+        <w:spacing w:before="0" w:after="0" w:line="240" w:lineRule="auto"/>
+        <w:rPr>
+          <w:rFonts w:ascii="var(--jp-code-font-family)" w:eastAsia="Times New Roman" w:hAnsi="var(--jp-code-font-family)" w:cs="Courier New"/>
+          <w:color w:val="auto"/>
+          <w:sz w:val="20"/>
+          <w:szCs w:val="20"/>
+        </w:rPr>
+      </w:pPr>
+      <w:r>
+        <w:rPr>
+          <w:rFonts w:ascii="var(--jp-code-font-family)" w:eastAsia="Times New Roman" w:hAnsi="var(--jp-code-font-family)" w:cs="Courier New"/>
+          <w:color w:val="auto"/>
+          <w:sz w:val="20"/>
+          <w:szCs w:val="20"/>
+        </w:rPr>
+        <w:t>27615     9</w:t>
+      </w:r>
+    </w:p>
+    <w:p>
+      <w:pPr>
+        <w:shd w:val="clear" w:color="auto" w:fill="FFFFFF"/>
+        <w:tabs>
+          <w:tab w:val="left" w:pos="916"/>
+          <w:tab w:val="left" w:pos="1832"/>
+          <w:tab w:val="left" w:pos="2748"/>
+          <w:tab w:val="left" w:pos="3664"/>
+          <w:tab w:val="left" w:pos="4580"/>
+          <w:tab w:val="left" w:pos="5496"/>
+          <w:tab w:val="left" w:pos="6412"/>
+          <w:tab w:val="left" w:pos="7328"/>
+          <w:tab w:val="left" w:pos="8244"/>
+          <w:tab w:val="left" w:pos="9160"/>
+          <w:tab w:val="left" w:pos="10076"/>
+          <w:tab w:val="left" w:pos="10992"/>
+          <w:tab w:val="left" w:pos="11908"/>
+          <w:tab w:val="left" w:pos="12824"/>
+          <w:tab w:val="left" w:pos="13740"/>
+          <w:tab w:val="left" w:pos="14656"/>
+        </w:tabs>
+        <w:wordWrap w:val="0"/>
+        <w:spacing w:before="0" w:after="0" w:line="240" w:lineRule="auto"/>
+        <w:rPr>
+          <w:rFonts w:ascii="var(--jp-code-font-family)" w:eastAsia="Times New Roman" w:hAnsi="var(--jp-code-font-family)" w:cs="Courier New"/>
+          <w:color w:val="auto"/>
+          <w:sz w:val="20"/>
+          <w:szCs w:val="20"/>
+        </w:rPr>
+      </w:pPr>
+      <w:r>
+        <w:rPr>
+          <w:rFonts w:ascii="var(--jp-code-font-family)" w:eastAsia="Times New Roman" w:hAnsi="var(--jp-code-font-family)" w:cs="Courier New"/>
+          <w:color w:val="auto"/>
+          <w:sz w:val="20"/>
+          <w:szCs w:val="20"/>
+        </w:rPr>
+        <w:t>27605     5</w:t>
+      </w:r>
+    </w:p>
+    <w:p>
+      <w:pPr>
+        <w:shd w:val="clear" w:color="auto" w:fill="FFFFFF"/>
+        <w:tabs>
+          <w:tab w:val="left" w:pos="916"/>
+          <w:tab w:val="left" w:pos="1832"/>
+          <w:tab w:val="left" w:pos="2748"/>
+          <w:tab w:val="left" w:pos="3664"/>
+          <w:tab w:val="left" w:pos="4580"/>
+          <w:tab w:val="left" w:pos="5496"/>
+          <w:tab w:val="left" w:pos="6412"/>
+          <w:tab w:val="left" w:pos="7328"/>
+          <w:tab w:val="left" w:pos="8244"/>
+          <w:tab w:val="left" w:pos="9160"/>
+          <w:tab w:val="left" w:pos="10076"/>
+          <w:tab w:val="left" w:pos="10992"/>
+          <w:tab w:val="left" w:pos="11908"/>
+          <w:tab w:val="left" w:pos="12824"/>
+          <w:tab w:val="left" w:pos="13740"/>
+          <w:tab w:val="left" w:pos="14656"/>
+        </w:tabs>
+        <w:wordWrap w:val="0"/>
+        <w:spacing w:before="0" w:after="0" w:line="240" w:lineRule="auto"/>
+        <w:rPr>
+          <w:rFonts w:ascii="var(--jp-code-font-family)" w:eastAsia="Times New Roman" w:hAnsi="var(--jp-code-font-family)" w:cs="Courier New"/>
+          <w:color w:val="auto"/>
+          <w:sz w:val="20"/>
+          <w:szCs w:val="20"/>
+        </w:rPr>
+      </w:pPr>
+      <w:r>
+        <w:rPr>
+          <w:rFonts w:ascii="var(--jp-code-font-family)" w:eastAsia="Times New Roman" w:hAnsi="var(--jp-code-font-family)" w:cs="Courier New"/>
+          <w:color w:val="auto"/>
+          <w:sz w:val="20"/>
+          <w:szCs w:val="20"/>
+        </w:rPr>
+        <w:t>27616     5</w:t>
+      </w:r>
+    </w:p>
+    <w:p>
+      <w:pPr>
+        <w:shd w:val="clear" w:color="auto" w:fill="FFFFFF"/>
+        <w:tabs>
+          <w:tab w:val="left" w:pos="916"/>
+          <w:tab w:val="left" w:pos="1832"/>
+          <w:tab w:val="left" w:pos="2748"/>
+          <w:tab w:val="left" w:pos="3664"/>
+          <w:tab w:val="left" w:pos="4580"/>
+          <w:tab w:val="left" w:pos="5496"/>
+          <w:tab w:val="left" w:pos="6412"/>
+          <w:tab w:val="left" w:pos="7328"/>
+          <w:tab w:val="left" w:pos="8244"/>
+          <w:tab w:val="left" w:pos="9160"/>
+          <w:tab w:val="left" w:pos="10076"/>
+          <w:tab w:val="left" w:pos="10992"/>
+          <w:tab w:val="left" w:pos="11908"/>
+          <w:tab w:val="left" w:pos="12824"/>
+          <w:tab w:val="left" w:pos="13740"/>
+          <w:tab w:val="left" w:pos="14656"/>
+        </w:tabs>
+        <w:wordWrap w:val="0"/>
+        <w:spacing w:before="0" w:after="0" w:line="240" w:lineRule="auto"/>
+        <w:rPr>
+          <w:rFonts w:ascii="var(--jp-code-font-family)" w:eastAsia="Times New Roman" w:hAnsi="var(--jp-code-font-family)" w:cs="Courier New"/>
+          <w:color w:val="auto"/>
+          <w:sz w:val="20"/>
+          <w:szCs w:val="20"/>
+        </w:rPr>
+      </w:pPr>
+      <w:r>
+        <w:rPr>
+          <w:rFonts w:ascii="var(--jp-code-font-family)" w:eastAsia="Times New Roman" w:hAnsi="var(--jp-code-font-family)" w:cs="Courier New"/>
+          <w:color w:val="auto"/>
+          <w:sz w:val="20"/>
+          <w:szCs w:val="20"/>
+        </w:rPr>
+        <w:t>27607     4</w:t>
+      </w:r>
+    </w:p>
+    <w:p>
+      <w:pPr>
+        <w:shd w:val="clear" w:color="auto" w:fill="FFFFFF"/>
+        <w:tabs>
+          <w:tab w:val="left" w:pos="916"/>
+          <w:tab w:val="left" w:pos="1832"/>
+          <w:tab w:val="left" w:pos="2748"/>
+          <w:tab w:val="left" w:pos="3664"/>
+          <w:tab w:val="left" w:pos="4580"/>
+          <w:tab w:val="left" w:pos="5496"/>
+          <w:tab w:val="left" w:pos="6412"/>
+          <w:tab w:val="left" w:pos="7328"/>
+          <w:tab w:val="left" w:pos="8244"/>
+          <w:tab w:val="left" w:pos="9160"/>
+          <w:tab w:val="left" w:pos="10076"/>
+          <w:tab w:val="left" w:pos="10992"/>
+          <w:tab w:val="left" w:pos="11908"/>
+          <w:tab w:val="left" w:pos="12824"/>
+          <w:tab w:val="left" w:pos="13740"/>
+          <w:tab w:val="left" w:pos="14656"/>
+        </w:tabs>
+        <w:wordWrap w:val="0"/>
+        <w:spacing w:before="0" w:after="0" w:line="240" w:lineRule="auto"/>
+        <w:rPr>
+          <w:rFonts w:ascii="var(--jp-code-font-family)" w:eastAsia="Times New Roman" w:hAnsi="var(--jp-code-font-family)" w:cs="Courier New"/>
+          <w:color w:val="auto"/>
+          <w:sz w:val="20"/>
+          <w:szCs w:val="20"/>
+        </w:rPr>
+      </w:pPr>
+      <w:r>
+        <w:rPr>
+          <w:rFonts w:ascii="var(--jp-code-font-family)" w:eastAsia="Times New Roman" w:hAnsi="var(--jp-code-font-family)" w:cs="Courier New"/>
+          <w:color w:val="auto"/>
+          <w:sz w:val="20"/>
+          <w:szCs w:val="20"/>
+        </w:rPr>
+        <w:t>27613     4</w:t>
+      </w:r>
+    </w:p>
+    <w:p>
+      <w:pPr>
+        <w:shd w:val="clear" w:color="auto" w:fill="FFFFFF"/>
+        <w:tabs>
+          <w:tab w:val="left" w:pos="916"/>
+          <w:tab w:val="left" w:pos="1832"/>
+          <w:tab w:val="left" w:pos="2748"/>
+          <w:tab w:val="left" w:pos="3664"/>
+          <w:tab w:val="left" w:pos="4580"/>
+          <w:tab w:val="left" w:pos="5496"/>
+          <w:tab w:val="left" w:pos="6412"/>
+          <w:tab w:val="left" w:pos="7328"/>
+          <w:tab w:val="left" w:pos="8244"/>
+          <w:tab w:val="left" w:pos="9160"/>
+          <w:tab w:val="left" w:pos="10076"/>
+          <w:tab w:val="left" w:pos="10992"/>
+          <w:tab w:val="left" w:pos="11908"/>
+          <w:tab w:val="left" w:pos="12824"/>
+          <w:tab w:val="left" w:pos="13740"/>
+          <w:tab w:val="left" w:pos="14656"/>
+        </w:tabs>
+        <w:wordWrap w:val="0"/>
+        <w:spacing w:before="0" w:after="0" w:line="240" w:lineRule="auto"/>
+        <w:rPr>
+          <w:rFonts w:ascii="var(--jp-code-font-family)" w:eastAsia="Times New Roman" w:hAnsi="var(--jp-code-font-family)" w:cs="Courier New"/>
+          <w:color w:val="auto"/>
+          <w:sz w:val="20"/>
+          <w:szCs w:val="20"/>
+        </w:rPr>
+      </w:pPr>
+      <w:r>
+        <w:rPr>
+          <w:rFonts w:ascii="var(--jp-code-font-family)" w:eastAsia="Times New Roman" w:hAnsi="var(--jp-code-font-family)" w:cs="Courier New"/>
+          <w:color w:val="auto"/>
+          <w:sz w:val="20"/>
+          <w:szCs w:val="20"/>
+        </w:rPr>
+        <w:t>27614     4</w:t>
+      </w:r>
+    </w:p>
+    <w:p>
+      <w:pPr>
+        <w:shd w:val="clear" w:color="auto" w:fill="FFFFFF"/>
+        <w:tabs>
+          <w:tab w:val="left" w:pos="916"/>
+          <w:tab w:val="left" w:pos="1832"/>
+          <w:tab w:val="left" w:pos="2748"/>
+          <w:tab w:val="left" w:pos="3664"/>
+          <w:tab w:val="left" w:pos="4580"/>
+          <w:tab w:val="left" w:pos="5496"/>
+          <w:tab w:val="left" w:pos="6412"/>
+          <w:tab w:val="left" w:pos="7328"/>
+          <w:tab w:val="left" w:pos="8244"/>
+          <w:tab w:val="left" w:pos="9160"/>
+          <w:tab w:val="left" w:pos="10076"/>
+          <w:tab w:val="left" w:pos="10992"/>
+          <w:tab w:val="left" w:pos="11908"/>
+          <w:tab w:val="left" w:pos="12824"/>
+          <w:tab w:val="left" w:pos="13740"/>
+          <w:tab w:val="left" w:pos="14656"/>
+        </w:tabs>
+        <w:wordWrap w:val="0"/>
+        <w:spacing w:before="0" w:after="0" w:line="240" w:lineRule="auto"/>
+        <w:rPr>
+          <w:rFonts w:ascii="var(--jp-code-font-family)" w:eastAsia="Times New Roman" w:hAnsi="var(--jp-code-font-family)" w:cs="Courier New"/>
+          <w:color w:val="auto"/>
+          <w:sz w:val="20"/>
+          <w:szCs w:val="20"/>
+        </w:rPr>
+      </w:pPr>
+      <w:r>
+        <w:rPr>
+          <w:rFonts w:ascii="var(--jp-code-font-family)" w:eastAsia="Times New Roman" w:hAnsi="var(--jp-code-font-family)" w:cs="Courier New"/>
+          <w:color w:val="auto"/>
+          <w:sz w:val="20"/>
+          <w:szCs w:val="20"/>
+        </w:rPr>
+        <w:t>27606     3</w:t>
+      </w:r>
+    </w:p>
+    <w:p>
+      <w:pPr>
+        <w:shd w:val="clear" w:color="auto" w:fill="FFFFFF"/>
+        <w:tabs>
+          <w:tab w:val="left" w:pos="916"/>
+          <w:tab w:val="left" w:pos="1832"/>
+          <w:tab w:val="left" w:pos="2748"/>
+          <w:tab w:val="left" w:pos="3664"/>
+          <w:tab w:val="left" w:pos="4580"/>
+          <w:tab w:val="left" w:pos="5496"/>
+          <w:tab w:val="left" w:pos="6412"/>
+          <w:tab w:val="left" w:pos="7328"/>
+          <w:tab w:val="left" w:pos="8244"/>
+          <w:tab w:val="left" w:pos="9160"/>
+          <w:tab w:val="left" w:pos="10076"/>
+          <w:tab w:val="left" w:pos="10992"/>
+          <w:tab w:val="left" w:pos="11908"/>
+          <w:tab w:val="left" w:pos="12824"/>
+          <w:tab w:val="left" w:pos="13740"/>
+          <w:tab w:val="left" w:pos="14656"/>
+        </w:tabs>
+        <w:wordWrap w:val="0"/>
+        <w:spacing w:before="0" w:after="0" w:line="240" w:lineRule="auto"/>
+        <w:rPr>
+          <w:rFonts w:ascii="var(--jp-code-font-family)" w:eastAsia="Times New Roman" w:hAnsi="var(--jp-code-font-family)" w:cs="Courier New"/>
+          <w:color w:val="auto"/>
+          <w:sz w:val="20"/>
+          <w:szCs w:val="20"/>
+        </w:rPr>
+      </w:pPr>
+      <w:r>
+        <w:rPr>
+          <w:rFonts w:ascii="var(--jp-code-font-family)" w:eastAsia="Times New Roman" w:hAnsi="var(--jp-code-font-family)" w:cs="Courier New"/>
+          <w:color w:val="auto"/>
+          <w:sz w:val="20"/>
+          <w:szCs w:val="20"/>
+        </w:rPr>
+        <w:t>27610     1</w:t>
+      </w:r>
+    </w:p>
+    <w:p>
+      <w:pPr>
+        <w:pStyle w:val="Heading1"/>
+        <w:rPr>
+          <w:rFonts w:eastAsia="Times New Roman"/>
+        </w:rPr>
+      </w:pPr>
+      <w:r>
+        <w:rPr>
+          <w:rFonts w:eastAsia="Times New Roman"/>
+        </w:rPr>
+        <w:t xml:space="preserve">Discussion </w:t>
+      </w:r>
+    </w:p>
+    <w:p>
+      <w:pPr>
+        <w:rPr>
+          <w:color w:val="auto"/>
+        </w:rPr>
+      </w:pPr>
+      <w:r>
+        <w:rPr>
+          <w:color w:val="auto"/>
+        </w:rPr>
+        <w:t>As a result of this analysis, I will recommend to my friend that his first choice to open his restaurant should be in the 27601 zip code.  This neighborhood in downtown Raleigh which is a growing and becoming a very popular travel spot.</w:t>
+      </w:r>
+    </w:p>
+    <w:p>
+      <w:pPr>
+        <w:pStyle w:val="Heading1"/>
+        <w:rPr>
+          <w:rFonts w:eastAsia="Times New Roman"/>
+        </w:rPr>
+      </w:pPr>
+      <w:r>
+        <w:rPr>
+          <w:rFonts w:eastAsia="Times New Roman"/>
+        </w:rPr>
+        <w:t xml:space="preserve">Conclusion </w:t>
+      </w:r>
+    </w:p>
+    <w:p>
+      <w:r>
+        <w:t>Here is the final map of the Raleigh areas with its color coded categories placed in the specific zip code areas.</w:t>
+      </w:r>
+    </w:p>
+    <w:p>
       <w:bookmarkStart w:id="5" w:name="_GoBack"/>
+      <w:r>
+        <w:rPr>
+          <w:noProof/>
+        </w:rPr>
+        <w:lastRenderedPageBreak/>
+        <w:drawing>
+          <wp:inline distT="0" distB="0" distL="0" distR="0" wp14:anchorId="7214E695" wp14:editId="67FFD010">
+            <wp:extent cx="5486400" cy="3063240"/>
+            <wp:effectExtent l="0" t="0" r="0" b="3810"/>
+            <wp:docPr id="4" name="Picture 4" descr="A picture containing text, map&#10;&#10;Description automatically generated"/>
+            <wp:cNvGraphicFramePr>
+              <a:graphicFrameLocks xmlns:a="http://schemas.openxmlformats.org/drawingml/2006/main" noChangeAspect="1"/>
+            </wp:cNvGraphicFramePr>
+            <a:graphic xmlns:a="http://schemas.openxmlformats.org/drawingml/2006/main">
+              <a:graphicData uri="http://schemas.openxmlformats.org/drawingml/2006/picture">
+                <pic:pic xmlns:pic="http://schemas.openxmlformats.org/drawingml/2006/picture">
+                  <pic:nvPicPr>
+                    <pic:cNvPr id="4" name="CapstoneRaleighZipCodeClustersMap.png"/>
+                    <pic:cNvPicPr/>
+                  </pic:nvPicPr>
+                  <pic:blipFill>
+                    <a:blip r:embed="rId10">
+                      <a:extLst>
+                        <a:ext uri="{28A0092B-C50C-407E-A947-70E740481C1C}">
+                          <a14:useLocalDpi xmlns:a14="http://schemas.microsoft.com/office/drawing/2010/main" val="0"/>
+                        </a:ext>
+                      </a:extLst>
+                    </a:blip>
+                    <a:stretch>
+                      <a:fillRect/>
+                    </a:stretch>
+                  </pic:blipFill>
+                  <pic:spPr>
+                    <a:xfrm>
+                      <a:off x="0" y="0"/>
+                      <a:ext cx="5486400" cy="3063240"/>
+                    </a:xfrm>
+                    <a:prstGeom prst="rect">
+                      <a:avLst/>
+                    </a:prstGeom>
+                  </pic:spPr>
+                </pic:pic>
+              </a:graphicData>
+            </a:graphic>
+          </wp:inline>
+        </w:drawing>
+      </w:r>
       <w:bookmarkEnd w:id="5"/>
-      <w:r>
-        <w:rPr>
-          <w:sz w:val="24"/>
-          <w:szCs w:val="24"/>
-          <w:shd w:val="clear" w:color="auto" w:fill="FAFAFA"/>
-        </w:rPr>
-        <w:t xml:space="preserve">We will look at features such as name, </w:t>
-      </w:r>
-      <w:r>
-        <w:rPr>
-          <w:sz w:val="24"/>
-          <w:szCs w:val="24"/>
-          <w:shd w:val="clear" w:color="auto" w:fill="FAFAFA"/>
-        </w:rPr>
-        <w:t xml:space="preserve">categories, </w:t>
-      </w:r>
-      <w:r>
-        <w:rPr>
-          <w:sz w:val="24"/>
-          <w:szCs w:val="24"/>
-          <w:shd w:val="clear" w:color="auto" w:fill="FAFAFA"/>
-        </w:rPr>
-        <w:t>address, cross street, latitude, longitude</w:t>
-      </w:r>
-      <w:r>
-        <w:rPr>
-          <w:sz w:val="24"/>
-          <w:szCs w:val="24"/>
-          <w:shd w:val="clear" w:color="auto" w:fill="FAFAFA"/>
-        </w:rPr>
-        <w:t>.</w:t>
-      </w:r>
     </w:p>
     <w:sectPr>
-      <w:footerReference w:type="default" r:id="rId8"/>
+      <w:footerReference w:type="default" r:id="rId11"/>
       <w:pgSz w:w="12240" w:h="15840"/>
       <w:pgMar w:top="1728" w:right="1800" w:bottom="1440" w:left="1800" w:header="720" w:footer="720" w:gutter="0"/>
       <w:pgNumType w:start="0"/>
@@ -1097,6 +2144,155 @@
       <w:pPr>
         <w:ind w:left="4320" w:hanging="1440"/>
       </w:pPr>
+    </w:lvl>
+  </w:abstractNum>
+  <w:abstractNum w:abstractNumId="13" w15:restartNumberingAfterBreak="0">
+    <w:nsid w:val="5D846805"/>
+    <w:multiLevelType w:val="multilevel"/>
+    <w:tmpl w:val="B0763664"/>
+    <w:lvl w:ilvl="0">
+      <w:start w:val="1"/>
+      <w:numFmt w:val="bullet"/>
+      <w:lvlText w:val=""/>
+      <w:lvlJc w:val="left"/>
+      <w:pPr>
+        <w:tabs>
+          <w:tab w:val="num" w:pos="720"/>
+        </w:tabs>
+        <w:ind w:left="720" w:hanging="360"/>
+      </w:pPr>
+      <w:rPr>
+        <w:rFonts w:ascii="Symbol" w:hAnsi="Symbol" w:hint="default"/>
+        <w:sz w:val="20"/>
+      </w:rPr>
+    </w:lvl>
+    <w:lvl w:ilvl="1" w:tentative="1">
+      <w:start w:val="1"/>
+      <w:numFmt w:val="bullet"/>
+      <w:lvlText w:val=""/>
+      <w:lvlJc w:val="left"/>
+      <w:pPr>
+        <w:tabs>
+          <w:tab w:val="num" w:pos="1440"/>
+        </w:tabs>
+        <w:ind w:left="1440" w:hanging="360"/>
+      </w:pPr>
+      <w:rPr>
+        <w:rFonts w:ascii="Symbol" w:hAnsi="Symbol" w:hint="default"/>
+        <w:sz w:val="20"/>
+      </w:rPr>
+    </w:lvl>
+    <w:lvl w:ilvl="2" w:tentative="1">
+      <w:start w:val="1"/>
+      <w:numFmt w:val="bullet"/>
+      <w:lvlText w:val=""/>
+      <w:lvlJc w:val="left"/>
+      <w:pPr>
+        <w:tabs>
+          <w:tab w:val="num" w:pos="2160"/>
+        </w:tabs>
+        <w:ind w:left="2160" w:hanging="360"/>
+      </w:pPr>
+      <w:rPr>
+        <w:rFonts w:ascii="Symbol" w:hAnsi="Symbol" w:hint="default"/>
+        <w:sz w:val="20"/>
+      </w:rPr>
+    </w:lvl>
+    <w:lvl w:ilvl="3" w:tentative="1">
+      <w:start w:val="1"/>
+      <w:numFmt w:val="bullet"/>
+      <w:lvlText w:val=""/>
+      <w:lvlJc w:val="left"/>
+      <w:pPr>
+        <w:tabs>
+          <w:tab w:val="num" w:pos="2880"/>
+        </w:tabs>
+        <w:ind w:left="2880" w:hanging="360"/>
+      </w:pPr>
+      <w:rPr>
+        <w:rFonts w:ascii="Symbol" w:hAnsi="Symbol" w:hint="default"/>
+        <w:sz w:val="20"/>
+      </w:rPr>
+    </w:lvl>
+    <w:lvl w:ilvl="4" w:tentative="1">
+      <w:start w:val="1"/>
+      <w:numFmt w:val="bullet"/>
+      <w:lvlText w:val=""/>
+      <w:lvlJc w:val="left"/>
+      <w:pPr>
+        <w:tabs>
+          <w:tab w:val="num" w:pos="3600"/>
+        </w:tabs>
+        <w:ind w:left="3600" w:hanging="360"/>
+      </w:pPr>
+      <w:rPr>
+        <w:rFonts w:ascii="Symbol" w:hAnsi="Symbol" w:hint="default"/>
+        <w:sz w:val="20"/>
+      </w:rPr>
+    </w:lvl>
+    <w:lvl w:ilvl="5" w:tentative="1">
+      <w:start w:val="1"/>
+      <w:numFmt w:val="bullet"/>
+      <w:lvlText w:val=""/>
+      <w:lvlJc w:val="left"/>
+      <w:pPr>
+        <w:tabs>
+          <w:tab w:val="num" w:pos="4320"/>
+        </w:tabs>
+        <w:ind w:left="4320" w:hanging="360"/>
+      </w:pPr>
+      <w:rPr>
+        <w:rFonts w:ascii="Symbol" w:hAnsi="Symbol" w:hint="default"/>
+        <w:sz w:val="20"/>
+      </w:rPr>
+    </w:lvl>
+    <w:lvl w:ilvl="6" w:tentative="1">
+      <w:start w:val="1"/>
+      <w:numFmt w:val="bullet"/>
+      <w:lvlText w:val=""/>
+      <w:lvlJc w:val="left"/>
+      <w:pPr>
+        <w:tabs>
+          <w:tab w:val="num" w:pos="5040"/>
+        </w:tabs>
+        <w:ind w:left="5040" w:hanging="360"/>
+      </w:pPr>
+      <w:rPr>
+        <w:rFonts w:ascii="Symbol" w:hAnsi="Symbol" w:hint="default"/>
+        <w:sz w:val="20"/>
+      </w:rPr>
+    </w:lvl>
+    <w:lvl w:ilvl="7" w:tentative="1">
+      <w:start w:val="1"/>
+      <w:numFmt w:val="bullet"/>
+      <w:lvlText w:val=""/>
+      <w:lvlJc w:val="left"/>
+      <w:pPr>
+        <w:tabs>
+          <w:tab w:val="num" w:pos="5760"/>
+        </w:tabs>
+        <w:ind w:left="5760" w:hanging="360"/>
+      </w:pPr>
+      <w:rPr>
+        <w:rFonts w:ascii="Symbol" w:hAnsi="Symbol" w:hint="default"/>
+        <w:sz w:val="20"/>
+      </w:rPr>
+    </w:lvl>
+    <w:lvl w:ilvl="8" w:tentative="1">
+      <w:start w:val="1"/>
+      <w:numFmt w:val="bullet"/>
+      <w:lvlText w:val=""/>
+      <w:lvlJc w:val="left"/>
+      <w:pPr>
+        <w:tabs>
+          <w:tab w:val="num" w:pos="6480"/>
+        </w:tabs>
+        <w:ind w:left="6480" w:hanging="360"/>
+      </w:pPr>
+      <w:rPr>
+        <w:rFonts w:ascii="Symbol" w:hAnsi="Symbol" w:hint="default"/>
+        <w:sz w:val="20"/>
+      </w:rPr>
     </w:lvl>
   </w:abstractNum>
   <w:num w:numId="1">
@@ -1143,6 +2339,9 @@
   </w:num>
   <w:num w:numId="15">
     <w:abstractNumId w:val="0"/>
+  </w:num>
+  <w:num w:numId="16">
+    <w:abstractNumId w:val="13"/>
   </w:num>
 </w:numbering>
 </file>
